--- a/mariam/Dijkstra.docx
+++ b/mariam/Dijkstra.docx
@@ -40,53 +40,6 @@
       </w:r>
     </w:p>
     <w:p>
-      <w:pPr>
-        <w:rPr>
-          <w:i/>
-          <w:iCs/>
-        </w:rPr>
-      </w:pPr>
-      <w:r>
-        <w:rPr>
-          <w:i/>
-          <w:iCs/>
-        </w:rPr>
-        <w:t>Dijkstra’s algorithm is very similar to </w:t>
-      </w:r>
-      <w:hyperlink r:id="rId5" w:history="1">
-        <w:r>
-          <w:rPr>
-            <w:rStyle w:val="Hyperlink"/>
-            <w:i/>
-            <w:iCs/>
-          </w:rPr>
-          <w:t>Prim’s algorithm for minimum spanning tree</w:t>
-        </w:r>
-      </w:hyperlink>
-      <w:r>
-        <w:rPr>
-          <w:i/>
-          <w:iCs/>
-        </w:rPr>
-        <w:t>. </w:t>
-      </w:r>
-    </w:p>
-    <w:p>
-      <w:pPr>
-        <w:rPr>
-          <w:i/>
-          <w:iCs/>
-        </w:rPr>
-      </w:pPr>
-      <w:r>
-        <w:rPr>
-          <w:i/>
-          <w:iCs/>
-        </w:rPr>
-        <w:t>Like Prim’s MST, generate a SPT (shortest path tree) with a given source as a root. Maintain two sets, one set contains vertices included in the shortest-path tree, other set includes vertices not yet included in the shortest-path tree. At every step of the algorithm, find a vertex that is in the other set (set not yet included) and has a minimum distance from the source.</w:t>
-      </w:r>
-    </w:p>
-    <w:p>
       <w:r>
         <w:t>Follow the steps below to solve the problem:</w:t>
       </w:r>
@@ -101,7 +54,6 @@
       <w:r>
         <w:t>Create a set </w:t>
       </w:r>
-      <w:proofErr w:type="spellStart"/>
       <w:r>
         <w:rPr>
           <w:b/>
@@ -109,7 +61,6 @@
         </w:rPr>
         <w:t>sptSet</w:t>
       </w:r>
-      <w:proofErr w:type="spellEnd"/>
       <w:r>
         <w:t> (shortest path tree set) that keeps track of vertices included in the shortest path tree, i.e., whose minimum distance from the source is calculated and finalized. Initially, this set is empty. </w:t>
       </w:r>
@@ -145,7 +96,6 @@
       <w:r>
         <w:t>While </w:t>
       </w:r>
-      <w:proofErr w:type="spellStart"/>
       <w:r>
         <w:rPr>
           <w:b/>
@@ -153,7 +103,6 @@
         </w:rPr>
         <w:t>sptSet</w:t>
       </w:r>
-      <w:proofErr w:type="spellEnd"/>
       <w:r>
         <w:t> doesn’t include all vertices </w:t>
       </w:r>
@@ -178,7 +127,27 @@
       <w:r>
         <w:t> that is not there in </w:t>
       </w:r>
-      <w:proofErr w:type="spellStart"/>
+      <w:r>
+        <w:rPr>
+          <w:b/>
+          <w:bCs/>
+        </w:rPr>
+        <w:t>sptSet </w:t>
+      </w:r>
+      <w:r>
+        <w:t>and has a minimum distance value. </w:t>
+      </w:r>
+    </w:p>
+    <w:p>
+      <w:pPr>
+        <w:numPr>
+          <w:ilvl w:val="1"/>
+          <w:numId w:val="21"/>
+        </w:numPr>
+      </w:pPr>
+      <w:r>
+        <w:t>Include u to </w:t>
+      </w:r>
       <w:r>
         <w:rPr>
           <w:b/>
@@ -186,37 +155,6 @@
         </w:rPr>
         <w:t>sptSet</w:t>
       </w:r>
-      <w:proofErr w:type="spellEnd"/>
-      <w:r>
-        <w:rPr>
-          <w:b/>
-          <w:bCs/>
-        </w:rPr>
-        <w:t> </w:t>
-      </w:r>
-      <w:r>
-        <w:t>and has a minimum distance value. </w:t>
-      </w:r>
-    </w:p>
-    <w:p>
-      <w:pPr>
-        <w:numPr>
-          <w:ilvl w:val="1"/>
-          <w:numId w:val="21"/>
-        </w:numPr>
-      </w:pPr>
-      <w:r>
-        <w:t>Include u to </w:t>
-      </w:r>
-      <w:proofErr w:type="spellStart"/>
-      <w:r>
-        <w:rPr>
-          <w:b/>
-          <w:bCs/>
-        </w:rPr>
-        <w:t>sptSet</w:t>
-      </w:r>
-      <w:proofErr w:type="spellEnd"/>
       <w:r>
         <w:t>. </w:t>
       </w:r>
@@ -255,82 +193,6 @@
       </w:r>
     </w:p>
     <w:p>
-      <w:r>
-        <w:rPr>
-          <w:b/>
-          <w:bCs/>
-        </w:rPr>
-        <w:t>Note:</w:t>
-      </w:r>
-      <w:r>
-        <w:t xml:space="preserve"> We use a </w:t>
-      </w:r>
-      <w:proofErr w:type="spellStart"/>
-      <w:r>
-        <w:t>boolean</w:t>
-      </w:r>
-      <w:proofErr w:type="spellEnd"/>
-      <w:r>
-        <w:t xml:space="preserve"> array </w:t>
-      </w:r>
-      <w:proofErr w:type="spellStart"/>
-      <w:proofErr w:type="gramStart"/>
-      <w:r>
-        <w:t>sptSet</w:t>
-      </w:r>
-      <w:proofErr w:type="spellEnd"/>
-      <w:r>
-        <w:t>[</w:t>
-      </w:r>
-      <w:proofErr w:type="gramEnd"/>
-      <w:r>
-        <w:t xml:space="preserve">] to represent the set of vertices included in SPT. If a value </w:t>
-      </w:r>
-      <w:proofErr w:type="spellStart"/>
-      <w:r>
-        <w:t>sptSet</w:t>
-      </w:r>
-      <w:proofErr w:type="spellEnd"/>
-      <w:r>
-        <w:t xml:space="preserve">[v] is true, then vertex v is included in SPT, otherwise </w:t>
-      </w:r>
-      <w:proofErr w:type="gramStart"/>
-      <w:r>
-        <w:t>not</w:t>
-      </w:r>
-      <w:proofErr w:type="gramEnd"/>
-      <w:r>
-        <w:t xml:space="preserve">. Array </w:t>
-      </w:r>
-      <w:proofErr w:type="spellStart"/>
-      <w:proofErr w:type="gramStart"/>
-      <w:r>
-        <w:t>dist</w:t>
-      </w:r>
-      <w:proofErr w:type="spellEnd"/>
-      <w:r>
-        <w:t>[</w:t>
-      </w:r>
-      <w:proofErr w:type="gramEnd"/>
-      <w:r>
-        <w:t>] is used to store the shortest distance values of all vertices.</w:t>
-      </w:r>
-    </w:p>
-    <w:p>
-      <w:r>
-        <w:t>Below is the illustration of the above approach:</w:t>
-      </w:r>
-    </w:p>
-    <w:p>
-      <w:r>
-        <w:rPr>
-          <w:b/>
-          <w:bCs/>
-        </w:rPr>
-        <w:t>Illustration:</w:t>
-      </w:r>
-    </w:p>
-    <w:p>
       <w:pPr>
         <w:rPr>
           <w:i/>
@@ -341,67 +203,8 @@
         <w:rPr>
           <w:i/>
           <w:iCs/>
+          <w:noProof/>
         </w:rPr>
-        <w:t xml:space="preserve">To understand the Dijkstra’s Algorithm </w:t>
-      </w:r>
-      <w:proofErr w:type="spellStart"/>
-      <w:r>
-        <w:rPr>
-          <w:i/>
-          <w:iCs/>
-        </w:rPr>
-        <w:t>lets</w:t>
-      </w:r>
-      <w:proofErr w:type="spellEnd"/>
-      <w:r>
-        <w:rPr>
-          <w:i/>
-          <w:iCs/>
-        </w:rPr>
-        <w:t xml:space="preserve"> take a graph and find the shortest path from source to all nodes.</w:t>
-      </w:r>
-      <w:r>
-        <w:rPr>
-          <w:i/>
-          <w:iCs/>
-        </w:rPr>
-        <w:br/>
-        <w:t>Consider below graph and </w:t>
-      </w:r>
-      <w:proofErr w:type="spellStart"/>
-      <w:r>
-        <w:rPr>
-          <w:b/>
-          <w:bCs/>
-          <w:i/>
-          <w:iCs/>
-        </w:rPr>
-        <w:t>src</w:t>
-      </w:r>
-      <w:proofErr w:type="spellEnd"/>
-      <w:r>
-        <w:rPr>
-          <w:b/>
-          <w:bCs/>
-          <w:i/>
-          <w:iCs/>
-        </w:rPr>
-        <w:t xml:space="preserve"> = 0</w:t>
-      </w:r>
-    </w:p>
-    <w:p>
-      <w:pPr>
-        <w:rPr>
-          <w:i/>
-          <w:iCs/>
-        </w:rPr>
-      </w:pPr>
-      <w:r>
-        <w:rPr>
-          <w:i/>
-          <w:iCs/>
-        </w:rPr>
-        <w:lastRenderedPageBreak/>
         <w:drawing>
           <wp:inline distT="0" distB="0" distL="0" distR="0" wp14:anchorId="70C2C546" wp14:editId="76C22C74">
             <wp:extent cx="5943600" cy="2771775"/>
@@ -420,7 +223,7 @@
                     </pic:cNvPicPr>
                   </pic:nvPicPr>
                   <pic:blipFill>
-                    <a:blip r:embed="rId6">
+                    <a:blip r:embed="rId5">
                       <a:extLst>
                         <a:ext uri="{28A0092B-C50C-407E-A947-70E740481C1C}">
                           <a14:useLocalDpi xmlns:a14="http://schemas.microsoft.com/office/drawing/2010/main" val="0"/>
@@ -451,152 +254,6 @@
           </wp:inline>
         </w:drawing>
       </w:r>
-    </w:p>
-    <w:p>
-      <w:pPr>
-        <w:rPr>
-          <w:i/>
-          <w:iCs/>
-        </w:rPr>
-      </w:pPr>
-      <w:r>
-        <w:rPr>
-          <w:b/>
-          <w:bCs/>
-          <w:i/>
-          <w:iCs/>
-        </w:rPr>
-        <w:t>Step 1:</w:t>
-      </w:r>
-    </w:p>
-    <w:p>
-      <w:pPr>
-        <w:numPr>
-          <w:ilvl w:val="0"/>
-          <w:numId w:val="22"/>
-        </w:numPr>
-        <w:rPr>
-          <w:i/>
-          <w:iCs/>
-        </w:rPr>
-      </w:pPr>
-      <w:r>
-        <w:rPr>
-          <w:i/>
-          <w:iCs/>
-        </w:rPr>
-        <w:t>The set </w:t>
-      </w:r>
-      <w:proofErr w:type="spellStart"/>
-      <w:r>
-        <w:rPr>
-          <w:b/>
-          <w:bCs/>
-          <w:i/>
-          <w:iCs/>
-        </w:rPr>
-        <w:t>sptSet</w:t>
-      </w:r>
-      <w:proofErr w:type="spellEnd"/>
-      <w:r>
-        <w:rPr>
-          <w:i/>
-          <w:iCs/>
-        </w:rPr>
-        <w:t> is initially empty and distances assigned to vertices are {0, INF, INF, INF, INF, INF, INF, INF} where </w:t>
-      </w:r>
-      <w:r>
-        <w:rPr>
-          <w:b/>
-          <w:bCs/>
-          <w:i/>
-          <w:iCs/>
-        </w:rPr>
-        <w:t>INF</w:t>
-      </w:r>
-      <w:r>
-        <w:rPr>
-          <w:i/>
-          <w:iCs/>
-        </w:rPr>
-        <w:t> indicates infinite. </w:t>
-      </w:r>
-    </w:p>
-    <w:p>
-      <w:pPr>
-        <w:numPr>
-          <w:ilvl w:val="0"/>
-          <w:numId w:val="22"/>
-        </w:numPr>
-        <w:rPr>
-          <w:i/>
-          <w:iCs/>
-        </w:rPr>
-      </w:pPr>
-      <w:r>
-        <w:rPr>
-          <w:i/>
-          <w:iCs/>
-        </w:rPr>
-        <w:t>Now pick the vertex with a minimum distance value. The vertex 0 is picked, include it in </w:t>
-      </w:r>
-      <w:proofErr w:type="spellStart"/>
-      <w:r>
-        <w:rPr>
-          <w:i/>
-          <w:iCs/>
-        </w:rPr>
-        <w:t>sptSet</w:t>
-      </w:r>
-      <w:proofErr w:type="spellEnd"/>
-      <w:r>
-        <w:rPr>
-          <w:i/>
-          <w:iCs/>
-        </w:rPr>
-        <w:t>. So </w:t>
-      </w:r>
-      <w:proofErr w:type="spellStart"/>
-      <w:r>
-        <w:rPr>
-          <w:i/>
-          <w:iCs/>
-        </w:rPr>
-        <w:t>sptSet</w:t>
-      </w:r>
-      <w:proofErr w:type="spellEnd"/>
-      <w:r>
-        <w:rPr>
-          <w:i/>
-          <w:iCs/>
-        </w:rPr>
-        <w:t> becomes {0}. After including 0 to </w:t>
-      </w:r>
-      <w:proofErr w:type="spellStart"/>
-      <w:r>
-        <w:rPr>
-          <w:i/>
-          <w:iCs/>
-        </w:rPr>
-        <w:t>sptSet</w:t>
-      </w:r>
-      <w:proofErr w:type="spellEnd"/>
-      <w:r>
-        <w:rPr>
-          <w:i/>
-          <w:iCs/>
-        </w:rPr>
-        <w:t xml:space="preserve">, update </w:t>
-      </w:r>
-      <w:proofErr w:type="gramStart"/>
-      <w:r>
-        <w:rPr>
-          <w:i/>
-          <w:iCs/>
-        </w:rPr>
-        <w:t>di</w:t>
-      </w:r>
-      <w:proofErr w:type="gramEnd"/>
     </w:p>
     <w:p/>
     <w:sectPr>
@@ -2403,6 +2060,7 @@
   <w:style w:type="character" w:default="1" w:styleId="DefaultParagraphFont">
     <w:name w:val="Default Paragraph Font"/>
     <w:uiPriority w:val="1"/>
+    <w:semiHidden/>
     <w:unhideWhenUsed/>
   </w:style>
   <w:style w:type="table" w:default="1" w:styleId="TableNormal">
